--- a/dry/dry.docx
+++ b/dry/dry.docx
@@ -110,61 +110,140 @@
       <w:pPr>
         <w:bidi/>
         <w:rPr>
+          <w:lang w:val="en-US"/>
+        </w:rPr>
+      </w:pPr>
+      <w:r>
+        <w:rPr>
           <w:rFonts w:hint="cs"/>
           <w:rtl/>
           <w:lang w:val="en-US"/>
         </w:rPr>
+        <w:t xml:space="preserve">לפתרון, אפשר להוסיף בנאי חסר פרמטרים ל- </w:t>
+      </w:r>
+      <w:r>
+        <w:rPr>
+          <w:lang w:val="en-US"/>
+        </w:rPr>
+        <w:t>Pirate.h</w:t>
+      </w:r>
+      <w:r>
+        <w:rPr>
+          <w:rFonts w:hint="cs"/>
+          <w:rtl/>
+          <w:lang w:val="en-US"/>
+        </w:rPr>
+        <w:t xml:space="preserve">, </w:t>
+      </w:r>
+      <w:r>
+        <w:rPr>
+          <w:rFonts w:hint="cs"/>
+          <w:rtl/>
+          <w:lang w:val="en-US"/>
+        </w:rPr>
+        <w:t>אשר מוגדר להיות דיפולטי, כלומר</w:t>
+      </w:r>
+      <w:r>
+        <w:rPr>
+          <w:rtl/>
+          <w:lang w:val="en-US"/>
+        </w:rPr>
+        <w:br/>
+      </w:r>
+      <w:r>
+        <w:rPr>
+          <w:lang w:val="en-US"/>
+        </w:rPr>
+        <w:t>= default</w:t>
+      </w:r>
+      <w:r>
+        <w:rPr>
+          <w:rFonts w:hint="cs"/>
+          <w:rtl/>
+          <w:lang w:val="en-US"/>
+        </w:rPr>
+        <w:t xml:space="preserve">. </w:t>
+      </w:r>
+    </w:p>
+    <w:p>
+      <w:pPr>
+        <w:bidi/>
+        <w:rPr>
+          <w:lang w:val="en-US"/>
+        </w:rPr>
       </w:pPr>
+    </w:p>
+    <w:p>
+      <w:pPr>
+        <w:bidi/>
+        <w:rPr>
+          <w:b/>
+          <w:bCs/>
+          <w:rtl/>
+          <w:lang w:val="en-US"/>
+        </w:rPr>
+      </w:pPr>
       <w:r>
         <w:rPr>
           <w:rFonts w:hint="cs"/>
-          <w:rtl/>
-          <w:lang w:val="en-US"/>
-        </w:rPr>
-        <w:t xml:space="preserve">לפתרון, אפשר להוסיף בנאי חסר פרמטרים ל- </w:t>
-      </w:r>
-      <w:r>
-        <w:rPr>
-          <w:lang w:val="en-US"/>
-        </w:rPr>
-        <w:t>Pirate.h</w:t>
-      </w:r>
-      <w:r>
+          <w:b/>
+          <w:bCs/>
+          <w:rtl/>
+          <w:lang w:val="en-US"/>
+        </w:rPr>
+        <w:t>3.4:</w:t>
+      </w:r>
+    </w:p>
+    <w:p>
+      <w:pPr>
+        <w:bidi/>
         <w:rPr>
           <w:rFonts w:hint="cs"/>
           <w:rtl/>
           <w:lang w:val="en-US"/>
         </w:rPr>
-        <w:t xml:space="preserve">, </w:t>
-      </w:r>
-      <w:r>
-        <w:rPr>
-          <w:rFonts w:hint="cs"/>
-          <w:rtl/>
-          <w:lang w:val="en-US"/>
-        </w:rPr>
-        <w:t>אשר מוגדר להיות דיפולטי, כלומר</w:t>
-      </w:r>
-      <w:r>
-        <w:rPr>
-          <w:rtl/>
-          <w:lang w:val="en-US"/>
-        </w:rPr>
-        <w:br/>
-      </w:r>
-      <w:r>
-        <w:rPr>
-          <w:lang w:val="en-US"/>
-        </w:rPr>
-        <w:t>= default</w:t>
-      </w:r>
-      <w:r>
-        <w:rPr>
-          <w:rFonts w:hint="cs"/>
-          <w:rtl/>
-          <w:lang w:val="en-US"/>
-        </w:rPr>
-        <w:t xml:space="preserve">. </w:t>
+      </w:pPr>
+      <w:r>
+        <w:rPr>
+          <w:rFonts w:cs="Arial"/>
+          <w:rtl/>
+          <w:lang w:val="en-US"/>
+        </w:rPr>
+        <w:drawing>
+          <wp:inline distT="0" distB="0" distL="0" distR="0" wp14:anchorId="2BB2C344" wp14:editId="33AB4503">
+            <wp:extent cx="5731510" cy="1282065"/>
+            <wp:effectExtent l="0" t="0" r="2540" b="0"/>
+            <wp:docPr id="812067298" name="Picture 1"/>
+            <wp:cNvGraphicFramePr>
+              <a:graphicFrameLocks xmlns:a="http://schemas.openxmlformats.org/drawingml/2006/main" noChangeAspect="1"/>
+            </wp:cNvGraphicFramePr>
+            <a:graphic xmlns:a="http://schemas.openxmlformats.org/drawingml/2006/main">
+              <a:graphicData uri="http://schemas.openxmlformats.org/drawingml/2006/picture">
+                <pic:pic xmlns:pic="http://schemas.openxmlformats.org/drawingml/2006/picture">
+                  <pic:nvPicPr>
+                    <pic:cNvPr id="812067298" name=""/>
+                    <pic:cNvPicPr/>
+                  </pic:nvPicPr>
+                  <pic:blipFill>
+                    <a:blip r:embed="rId4"/>
+                    <a:stretch>
+                      <a:fillRect/>
+                    </a:stretch>
+                  </pic:blipFill>
+                  <pic:spPr>
+                    <a:xfrm>
+                      <a:off x="0" y="0"/>
+                      <a:ext cx="5731510" cy="1282065"/>
+                    </a:xfrm>
+                    <a:prstGeom prst="rect">
+                      <a:avLst/>
+                    </a:prstGeom>
+                  </pic:spPr>
+                </pic:pic>
+              </a:graphicData>
+            </a:graphic>
+          </wp:inline>
+        </w:drawing>
       </w:r>
     </w:p>
     <w:sectPr>
